--- a/inst/tech-report-docx/04-tech-report-colophon-english.docx
+++ b/inst/tech-report-docx/04-tech-report-colophon-english.docx
@@ -144,6 +144,7 @@
     </w:p>
     <w:p>
       <w:pPr>
+        <w:pStyle w:val="Colophontext"/>
         <w:jc w:val="center"/>
       </w:pPr>
       <w:r>
@@ -152,6 +153,7 @@
     </w:p>
     <w:p>
       <w:pPr>
+        <w:pStyle w:val="Colophontext"/>
         <w:jc w:val="center"/>
       </w:pPr>
       <w:r>
@@ -165,6 +167,7 @@
     </w:p>
     <w:p>
       <w:pPr>
+        <w:pStyle w:val="Colophontext"/>
         <w:jc w:val="center"/>
       </w:pPr>
       <w:r>
@@ -189,6 +192,7 @@
     </w:p>
     <w:p>
       <w:pPr>
+        <w:pStyle w:val="Colophontext"/>
         <w:jc w:val="center"/>
       </w:pPr>
       <w:r>
@@ -202,15 +206,33 @@
       <w:bookmarkEnd w:id="3"/>
       <w:bookmarkEnd w:id="4"/>
     </w:p>
-    <w:p/>
-    <w:p/>
-    <w:p>
+    <w:p>
+      <w:pPr>
+        <w:pStyle w:val="Colophontext"/>
+      </w:pPr>
+    </w:p>
+    <w:p>
+      <w:pPr>
+        <w:pStyle w:val="Colophontext"/>
+      </w:pPr>
+    </w:p>
+    <w:p>
+      <w:pPr>
+        <w:pStyle w:val="Colophontext"/>
+      </w:pPr>
       <w:r>
         <w:t>Correct citation for this publication:</w:t>
       </w:r>
     </w:p>
-    <w:p/>
-    <w:p>
+    <w:p>
+      <w:pPr>
+        <w:pStyle w:val="Colophontext"/>
+      </w:pPr>
+    </w:p>
+    <w:p>
+      <w:pPr>
+        <w:pStyle w:val="Colophontext"/>
+      </w:pPr>
       <w:bookmarkStart w:id="5" w:name="citation_english"/>
       <w:r>
         <w:t>citation</w:t>
@@ -1209,6 +1231,12 @@
       <w:spacing w:val="5"/>
     </w:rPr>
   </w:style>
+  <w:style w:type="paragraph" w:customStyle="1" w:styleId="Colophontext">
+    <w:name w:val="Colophon: text"/>
+    <w:basedOn w:val="Normal"/>
+    <w:qFormat/>
+    <w:rsid w:val="000420C5"/>
+  </w:style>
 </w:styles>
 </file>
 
